--- a/wiki/Manuale utente/Manuale-Installazione-VViSeR v1.0.docx
+++ b/wiki/Manuale utente/Manuale-Installazione-VViSeR v1.0.docx
@@ -3937,7 +3937,7 @@
                                     </pic:cNvPicPr>
                                   </pic:nvPicPr>
                                   <pic:blipFill>
-                                    <a:blip r:embed="rId9">
+                                    <a:blip r:embed="rId10">
                                       <a:extLst>
                                         <a:ext uri="{28A0092B-C50C-407E-A947-70E740481C1C}">
                                           <a14:useLocalDpi xmlns:a14="http://schemas.microsoft.com/office/drawing/2010/main" val="0"/>
@@ -4910,7 +4910,162 @@
         <w:t>Istruzioni Installazione</w:t>
       </w:r>
     </w:p>
-    <w:p/>
+    <w:p>
+      <w:r>
+        <w:t>Per tutti i sistemi:</w:t>
+      </w:r>
+    </w:p>
+    <w:p>
+      <w:pPr>
+        <w:pStyle w:val="Paragrafoelenco"/>
+        <w:numPr>
+          <w:ilvl w:val="0"/>
+          <w:numId w:val="44"/>
+        </w:numPr>
+      </w:pPr>
+      <w:r>
+        <w:t xml:space="preserve">Scaricare </w:t>
+      </w:r>
+      <w:proofErr w:type="spellStart"/>
+      <w:r>
+        <w:t>ed</w:t>
+      </w:r>
+      <w:proofErr w:type="spellEnd"/>
+      <w:r>
+        <w:t xml:space="preserve"> </w:t>
+      </w:r>
+      <w:r>
+        <w:t xml:space="preserve">Installare apache </w:t>
+      </w:r>
+      <w:proofErr w:type="spellStart"/>
+      <w:r>
+        <w:t>tomcat</w:t>
+      </w:r>
+      <w:proofErr w:type="spellEnd"/>
+      <w:r>
+        <w:t xml:space="preserve"> 7</w:t>
+      </w:r>
+    </w:p>
+    <w:p>
+      <w:pPr>
+        <w:pStyle w:val="Paragrafoelenco"/>
+        <w:numPr>
+          <w:ilvl w:val="0"/>
+          <w:numId w:val="44"/>
+        </w:numPr>
+      </w:pPr>
+      <w:r>
+        <w:t xml:space="preserve">Tramite </w:t>
+      </w:r>
+      <w:proofErr w:type="spellStart"/>
+      <w:r>
+        <w:t>phpmyadmin</w:t>
+      </w:r>
+      <w:proofErr w:type="spellEnd"/>
+      <w:r>
+        <w:t xml:space="preserve"> o altro DBMS</w:t>
+      </w:r>
+      <w:r>
+        <w:t xml:space="preserve"> importare il database (creare il database </w:t>
+      </w:r>
+      <w:proofErr w:type="spellStart"/>
+      <w:r>
+        <w:t>vviser</w:t>
+      </w:r>
+      <w:proofErr w:type="spellEnd"/>
+      <w:r>
+        <w:t xml:space="preserve"> se non esistente)</w:t>
+      </w:r>
+    </w:p>
+    <w:p>
+      <w:pPr>
+        <w:pStyle w:val="Paragrafoelenco"/>
+        <w:numPr>
+          <w:ilvl w:val="0"/>
+          <w:numId w:val="44"/>
+        </w:numPr>
+      </w:pPr>
+      <w:r>
+        <w:t xml:space="preserve">Copiare </w:t>
+      </w:r>
+      <w:proofErr w:type="spellStart"/>
+      <w:r>
+        <w:t>vviser.war</w:t>
+      </w:r>
+      <w:proofErr w:type="spellEnd"/>
+      <w:r>
+        <w:t xml:space="preserve"> all’interno della cartella </w:t>
+      </w:r>
+      <w:proofErr w:type="spellStart"/>
+      <w:r>
+        <w:t>webapp</w:t>
+      </w:r>
+      <w:proofErr w:type="spellEnd"/>
+      <w:r>
+        <w:t xml:space="preserve"> di </w:t>
+      </w:r>
+      <w:proofErr w:type="spellStart"/>
+      <w:r>
+        <w:t>tomcat</w:t>
+      </w:r>
+      <w:proofErr w:type="spellEnd"/>
+      <w:r>
+        <w:t>.</w:t>
+      </w:r>
+    </w:p>
+    <w:p>
+      <w:pPr>
+        <w:pStyle w:val="Paragrafoelenco"/>
+        <w:numPr>
+          <w:ilvl w:val="0"/>
+          <w:numId w:val="44"/>
+        </w:numPr>
+      </w:pPr>
+      <w:r>
+        <w:t>Avviare tomcat</w:t>
+      </w:r>
+    </w:p>
+    <w:p>
+      <w:pPr>
+        <w:pStyle w:val="Paragrafoelenco"/>
+        <w:numPr>
+          <w:ilvl w:val="0"/>
+          <w:numId w:val="44"/>
+        </w:numPr>
+      </w:pPr>
+      <w:r>
+        <w:t>D</w:t>
+      </w:r>
+      <w:r>
+        <w:t xml:space="preserve">igitare nella barra degli indirizzi </w:t>
+      </w:r>
+      <w:r>
+        <w:t xml:space="preserve">di un qualunque browser </w:t>
+      </w:r>
+      <w:r>
+        <w:t>il seguente: localhost:8080/</w:t>
+      </w:r>
+      <w:bookmarkStart w:id="0" w:name="_GoBack"/>
+      <w:bookmarkEnd w:id="0"/>
+      <w:proofErr w:type="spellStart"/>
+      <w:r>
+        <w:t>vviser</w:t>
+      </w:r>
+      <w:proofErr w:type="spellEnd"/>
+    </w:p>
+    <w:p>
+      <w:r>
+        <w:t>-------------------</w:t>
+      </w:r>
+    </w:p>
+    <w:p>
+      <w:r>
+        <w:t xml:space="preserve">Setup su </w:t>
+      </w:r>
+      <w:r>
+        <w:t>Windows</w:t>
+      </w:r>
+    </w:p>
     <w:p>
       <w:r>
         <w:t>Per avviare l'installazione cliccare due volte sul file setup.bat.</w:t>
@@ -4918,10 +5073,15 @@
     </w:p>
     <w:p>
       <w:r>
-        <w:t>Si aprirà il prompt dei comandi, che chiederà</w:t>
+        <w:t xml:space="preserve">Si aprirà il </w:t>
       </w:r>
+      <w:proofErr w:type="spellStart"/>
       <w:r>
-        <w:t xml:space="preserve"> di inserire D o F. Inserire D.</w:t>
+        <w:t>prompt</w:t>
+      </w:r>
+      <w:proofErr w:type="spellEnd"/>
+      <w:r>
+        <w:t xml:space="preserve"> dei comandi, che chiederà di inserire D o F. Inserire D.</w:t>
       </w:r>
     </w:p>
     <w:p>
@@ -4931,10 +5091,15 @@
     </w:p>
     <w:p>
       <w:r>
-        <w:t>Cliccare ancora SI nell'alert che compare per permetter</w:t>
+        <w:t>Cliccare ancora SI nell'</w:t>
       </w:r>
+      <w:proofErr w:type="spellStart"/>
       <w:r>
-        <w:t>e all'editor di fare modifiche.</w:t>
+        <w:t>alert</w:t>
+      </w:r>
+      <w:proofErr w:type="spellEnd"/>
+      <w:r>
+        <w:t xml:space="preserve"> che compare per permettere all'editor di fare modifiche.</w:t>
       </w:r>
     </w:p>
     <w:p>
@@ -4944,21 +5109,40 @@
     </w:p>
     <w:p>
       <w:r>
-        <w:t>Dopo che il sistema è stato riavviato, all'avvio comparirà un prompt dei comandi relativo all'esecuzione del server Tomcat. Non chiuderlo fino al termine dell'esecuzione di VViSeR.</w:t>
+        <w:t xml:space="preserve">Dopo che il sistema è stato riavviato, all'avvio comparirà un </w:t>
+      </w:r>
+      <w:proofErr w:type="spellStart"/>
+      <w:r>
+        <w:t>prompt</w:t>
+      </w:r>
+      <w:proofErr w:type="spellEnd"/>
+      <w:r>
+        <w:t xml:space="preserve"> dei comandi relativo all'esecuzione del server </w:t>
+      </w:r>
+      <w:proofErr w:type="spellStart"/>
+      <w:r>
+        <w:t>Tomcat</w:t>
+      </w:r>
+      <w:proofErr w:type="spellEnd"/>
+      <w:r>
+        <w:t>. Non chiuderlo fino al termine dell'esecuzione di VViSeR.</w:t>
       </w:r>
     </w:p>
     <w:p>
       <w:r>
-        <w:t>Infine, per usare il software aprire un browser qualsiasi e digitare nella barra degli indirizzi il seguente: localhost:8080/vviser</w:t>
+        <w:t>Infine, per usare il software aprire un browser qualsiasi e digitare nella barra degli indirizzi il seguente: localhost:8080/</w:t>
       </w:r>
-      <w:bookmarkStart w:id="0" w:name="_GoBack"/>
-      <w:bookmarkEnd w:id="0"/>
+      <w:proofErr w:type="spellStart"/>
+      <w:r>
+        <w:t>vviser</w:t>
+      </w:r>
+      <w:proofErr w:type="spellEnd"/>
     </w:p>
     <w:sectPr>
-      <w:headerReference w:type="default" r:id="rId10"/>
-      <w:footerReference w:type="even" r:id="rId11"/>
-      <w:footerReference w:type="default" r:id="rId12"/>
-      <w:headerReference w:type="first" r:id="rId13"/>
+      <w:headerReference w:type="default" r:id="rId11"/>
+      <w:footerReference w:type="even" r:id="rId12"/>
+      <w:footerReference w:type="default" r:id="rId13"/>
+      <w:headerReference w:type="first" r:id="rId14"/>
       <w:pgSz w:w="12240" w:h="15840" w:code="1"/>
       <w:pgMar w:top="1440" w:right="1440" w:bottom="1440" w:left="1440" w:header="720" w:footer="443" w:gutter="0"/>
       <w:pgNumType w:start="1"/>
@@ -5055,7 +5239,7 @@
           <w:rPr>
             <w:noProof/>
           </w:rPr>
-          <w:t>3</w:t>
+          <w:t>2</w:t>
         </w:r>
         <w:r>
           <w:rPr>
@@ -9019,6 +9203,92 @@
     </w:lvl>
   </w:abstractNum>
   <w:abstractNum w:abstractNumId="30">
+    <w:nsid w:val="713A7E8F"/>
+    <w:multiLevelType w:val="hybridMultilevel"/>
+    <w:tmpl w:val="EC900582"/>
+    <w:lvl w:ilvl="0" w:tplc="0410000F">
+      <w:start w:val="1"/>
+      <w:numFmt w:val="decimal"/>
+      <w:lvlText w:val="%1."/>
+      <w:lvlJc w:val="left"/>
+      <w:pPr>
+        <w:ind w:left="720" w:hanging="360"/>
+      </w:pPr>
+    </w:lvl>
+    <w:lvl w:ilvl="1" w:tplc="04100019" w:tentative="1">
+      <w:start w:val="1"/>
+      <w:numFmt w:val="lowerLetter"/>
+      <w:lvlText w:val="%2."/>
+      <w:lvlJc w:val="left"/>
+      <w:pPr>
+        <w:ind w:left="1440" w:hanging="360"/>
+      </w:pPr>
+    </w:lvl>
+    <w:lvl w:ilvl="2" w:tplc="0410001B" w:tentative="1">
+      <w:start w:val="1"/>
+      <w:numFmt w:val="lowerRoman"/>
+      <w:lvlText w:val="%3."/>
+      <w:lvlJc w:val="right"/>
+      <w:pPr>
+        <w:ind w:left="2160" w:hanging="180"/>
+      </w:pPr>
+    </w:lvl>
+    <w:lvl w:ilvl="3" w:tplc="0410000F" w:tentative="1">
+      <w:start w:val="1"/>
+      <w:numFmt w:val="decimal"/>
+      <w:lvlText w:val="%4."/>
+      <w:lvlJc w:val="left"/>
+      <w:pPr>
+        <w:ind w:left="2880" w:hanging="360"/>
+      </w:pPr>
+    </w:lvl>
+    <w:lvl w:ilvl="4" w:tplc="04100019" w:tentative="1">
+      <w:start w:val="1"/>
+      <w:numFmt w:val="lowerLetter"/>
+      <w:lvlText w:val="%5."/>
+      <w:lvlJc w:val="left"/>
+      <w:pPr>
+        <w:ind w:left="3600" w:hanging="360"/>
+      </w:pPr>
+    </w:lvl>
+    <w:lvl w:ilvl="5" w:tplc="0410001B" w:tentative="1">
+      <w:start w:val="1"/>
+      <w:numFmt w:val="lowerRoman"/>
+      <w:lvlText w:val="%6."/>
+      <w:lvlJc w:val="right"/>
+      <w:pPr>
+        <w:ind w:left="4320" w:hanging="180"/>
+      </w:pPr>
+    </w:lvl>
+    <w:lvl w:ilvl="6" w:tplc="0410000F" w:tentative="1">
+      <w:start w:val="1"/>
+      <w:numFmt w:val="decimal"/>
+      <w:lvlText w:val="%7."/>
+      <w:lvlJc w:val="left"/>
+      <w:pPr>
+        <w:ind w:left="5040" w:hanging="360"/>
+      </w:pPr>
+    </w:lvl>
+    <w:lvl w:ilvl="7" w:tplc="04100019" w:tentative="1">
+      <w:start w:val="1"/>
+      <w:numFmt w:val="lowerLetter"/>
+      <w:lvlText w:val="%8."/>
+      <w:lvlJc w:val="left"/>
+      <w:pPr>
+        <w:ind w:left="5760" w:hanging="360"/>
+      </w:pPr>
+    </w:lvl>
+    <w:lvl w:ilvl="8" w:tplc="0410001B" w:tentative="1">
+      <w:start w:val="1"/>
+      <w:numFmt w:val="lowerRoman"/>
+      <w:lvlText w:val="%9."/>
+      <w:lvlJc w:val="right"/>
+      <w:pPr>
+        <w:ind w:left="6480" w:hanging="180"/>
+      </w:pPr>
+    </w:lvl>
+  </w:abstractNum>
+  <w:abstractNum w:abstractNumId="31">
     <w:nsid w:val="714522BE"/>
     <w:multiLevelType w:val="hybridMultilevel"/>
     <w:tmpl w:val="CDE672E6"/>
@@ -9131,7 +9401,7 @@
       </w:rPr>
     </w:lvl>
   </w:abstractNum>
-  <w:abstractNum w:abstractNumId="31">
+  <w:abstractNum w:abstractNumId="32">
     <w:nsid w:val="721B47AD"/>
     <w:multiLevelType w:val="hybridMultilevel"/>
     <w:tmpl w:val="1602BFE0"/>
@@ -9271,7 +9541,7 @@
       </w:rPr>
     </w:lvl>
   </w:abstractNum>
-  <w:abstractNum w:abstractNumId="32">
+  <w:abstractNum w:abstractNumId="33">
     <w:nsid w:val="75C54D78"/>
     <w:multiLevelType w:val="hybridMultilevel"/>
     <w:tmpl w:val="8024743E"/>
@@ -9411,7 +9681,7 @@
       </w:rPr>
     </w:lvl>
   </w:abstractNum>
-  <w:abstractNum w:abstractNumId="33">
+  <w:abstractNum w:abstractNumId="34">
     <w:nsid w:val="771E07AF"/>
     <w:multiLevelType w:val="multilevel"/>
     <w:tmpl w:val="B19C644E"/>
@@ -9551,7 +9821,7 @@
       </w:rPr>
     </w:lvl>
   </w:abstractNum>
-  <w:abstractNum w:abstractNumId="34">
+  <w:abstractNum w:abstractNumId="35">
     <w:nsid w:val="77722B80"/>
     <w:multiLevelType w:val="multilevel"/>
     <w:tmpl w:val="F57893FE"/>
@@ -9691,7 +9961,7 @@
       </w:rPr>
     </w:lvl>
   </w:abstractNum>
-  <w:abstractNum w:abstractNumId="35">
+  <w:abstractNum w:abstractNumId="36">
     <w:nsid w:val="7907547E"/>
     <w:multiLevelType w:val="singleLevel"/>
     <w:tmpl w:val="04090001"/>
@@ -9711,7 +9981,7 @@
       </w:rPr>
     </w:lvl>
   </w:abstractNum>
-  <w:abstractNum w:abstractNumId="36">
+  <w:abstractNum w:abstractNumId="37">
     <w:nsid w:val="79BD2CDE"/>
     <w:multiLevelType w:val="multilevel"/>
     <w:tmpl w:val="9A924656"/>
@@ -9797,7 +10067,7 @@
       </w:pPr>
     </w:lvl>
   </w:abstractNum>
-  <w:abstractNum w:abstractNumId="37">
+  <w:abstractNum w:abstractNumId="38">
     <w:nsid w:val="7B734859"/>
     <w:multiLevelType w:val="hybridMultilevel"/>
     <w:tmpl w:val="9E28FF98"/>
@@ -9910,7 +10180,7 @@
       </w:rPr>
     </w:lvl>
   </w:abstractNum>
-  <w:abstractNum w:abstractNumId="38">
+  <w:abstractNum w:abstractNumId="39">
     <w:nsid w:val="7F966554"/>
     <w:multiLevelType w:val="hybridMultilevel"/>
     <w:tmpl w:val="0F80F694"/>
@@ -10057,10 +10327,10 @@
     <w:abstractNumId w:val="13"/>
   </w:num>
   <w:num w:numId="12">
-    <w:abstractNumId w:val="33"/>
+    <w:abstractNumId w:val="34"/>
   </w:num>
   <w:num w:numId="13">
-    <w:abstractNumId w:val="31"/>
+    <w:abstractNumId w:val="32"/>
   </w:num>
   <w:num w:numId="14">
     <w:abstractNumId w:val="9"/>
@@ -10072,19 +10342,19 @@
     <w:abstractNumId w:val="21"/>
   </w:num>
   <w:num w:numId="17">
-    <w:abstractNumId w:val="35"/>
+    <w:abstractNumId w:val="36"/>
   </w:num>
   <w:num w:numId="18">
     <w:abstractNumId w:val="24"/>
   </w:num>
   <w:num w:numId="19">
-    <w:abstractNumId w:val="34"/>
+    <w:abstractNumId w:val="35"/>
   </w:num>
   <w:num w:numId="20">
     <w:abstractNumId w:val="1"/>
   </w:num>
   <w:num w:numId="21">
-    <w:abstractNumId w:val="32"/>
+    <w:abstractNumId w:val="33"/>
   </w:num>
   <w:num w:numId="22">
     <w:abstractNumId w:val="5"/>
@@ -10111,7 +10381,7 @@
     <w:abstractNumId w:val="17"/>
   </w:num>
   <w:num w:numId="30">
-    <w:abstractNumId w:val="36"/>
+    <w:abstractNumId w:val="37"/>
   </w:num>
   <w:num w:numId="31">
     <w:abstractNumId w:val="7"/>
@@ -10126,7 +10396,7 @@
     <w:abstractNumId w:val="19"/>
   </w:num>
   <w:num w:numId="35">
-    <w:abstractNumId w:val="38"/>
+    <w:abstractNumId w:val="39"/>
   </w:num>
   <w:num w:numId="36">
     <w:abstractNumId w:val="7"/>
@@ -10222,7 +10492,7 @@
     <w:abstractNumId w:val="14"/>
   </w:num>
   <w:num w:numId="40">
-    <w:abstractNumId w:val="37"/>
+    <w:abstractNumId w:val="38"/>
   </w:num>
   <w:num w:numId="41">
     <w:abstractNumId w:val="0"/>
@@ -10231,6 +10501,9 @@
     <w:abstractNumId w:val="28"/>
   </w:num>
   <w:num w:numId="43">
+    <w:abstractNumId w:val="31"/>
+  </w:num>
+  <w:num w:numId="44">
     <w:abstractNumId w:val="30"/>
   </w:num>
 </w:numbering>
@@ -12095,7 +12368,7 @@
 </file>
 
 <file path=customXml/itemProps2.xml><?xml version="1.0" encoding="utf-8"?>
-<ds:datastoreItem xmlns:ds="http://schemas.openxmlformats.org/officeDocument/2006/customXml" ds:itemID="{F369932A-A6B6-41FC-93F4-7A2DB0709D7B}">
+<ds:datastoreItem xmlns:ds="http://schemas.openxmlformats.org/officeDocument/2006/customXml" ds:itemID="{9DBD0F70-8402-4406-88B8-4C144D71C70F}">
   <ds:schemaRefs>
     <ds:schemaRef ds:uri="http://schemas.openxmlformats.org/officeDocument/2006/bibliography"/>
   </ds:schemaRefs>
